--- a/java/java_lab3.docx
+++ b/java/java_lab3.docx
@@ -59,16 +59,14 @@
         </w:rPr>
         <w:t>Кафедра «</w:t>
       </w:r>
-      <w:proofErr w:type="spellStart"/>
       <w:r>
         <w:rPr>
           <w:rFonts w:ascii="Times New Roman" w:eastAsia="Times New Roman" w:hAnsi="Times New Roman" w:cs="Times New Roman"/>
           <w:sz w:val="28"/>
           <w:szCs w:val="28"/>
         </w:rPr>
-        <w:t>ИнОУП</w:t>
-      </w:r>
-      <w:proofErr w:type="spellEnd"/>
+        <w:t>ВТ</w:t>
+      </w:r>
       <w:r>
         <w:rPr>
           <w:rFonts w:ascii="Times New Roman" w:eastAsia="Times New Roman" w:hAnsi="Times New Roman" w:cs="Times New Roman"/>
@@ -161,7 +159,7 @@
           <w:sz w:val="28"/>
           <w:szCs w:val="28"/>
         </w:rPr>
-        <w:t xml:space="preserve"> «Информационно-документационное </w:t>
+        <w:t xml:space="preserve"> «</w:t>
       </w:r>
       <w:r>
         <w:rPr>
@@ -170,8 +168,26 @@
           <w:sz w:val="28"/>
           <w:szCs w:val="28"/>
         </w:rPr>
-        <w:br/>
-        <w:t>обеспечение управления проектами»</w:t>
+        <w:t xml:space="preserve">Программирование на языке </w:t>
+      </w:r>
+      <w:r>
+        <w:rPr>
+          <w:rFonts w:ascii="Times New Roman" w:eastAsia="Times New Roman" w:hAnsi="Times New Roman" w:cs="Times New Roman"/>
+          <w:b/>
+          <w:sz w:val="28"/>
+          <w:szCs w:val="28"/>
+          <w:lang w:val="en-US"/>
+        </w:rPr>
+        <w:t>Java</w:t>
+      </w:r>
+      <w:r>
+        <w:rPr>
+          <w:rFonts w:ascii="Times New Roman" w:eastAsia="Times New Roman" w:hAnsi="Times New Roman" w:cs="Times New Roman"/>
+          <w:b/>
+          <w:sz w:val="28"/>
+          <w:szCs w:val="28"/>
+        </w:rPr>
+        <w:t>»</w:t>
       </w:r>
     </w:p>
     <w:p>
@@ -194,7 +210,17 @@
           <w:szCs w:val="28"/>
         </w:rPr>
         <w:tab/>
-        <w:t>Выполнили: ст. гр. 21ВВП</w:t>
+        <w:t>Выпол</w:t>
+      </w:r>
+      <w:bookmarkStart w:id="0" w:name="_GoBack"/>
+      <w:bookmarkEnd w:id="0"/>
+      <w:r>
+        <w:rPr>
+          <w:rFonts w:ascii="Times New Roman" w:eastAsia="Times New Roman" w:hAnsi="Times New Roman" w:cs="Times New Roman"/>
+          <w:sz w:val="28"/>
+          <w:szCs w:val="28"/>
+        </w:rPr>
+        <w:t>нили: ст. гр. 21ВВП</w:t>
       </w:r>
       <w:r>
         <w:rPr>
@@ -266,7 +292,7 @@
           <w:tab w:val="left" w:pos="6663"/>
         </w:tabs>
         <w:spacing w:after="0" w:line="360" w:lineRule="auto"/>
-        <w:jc w:val="both"/>
+        <w:jc w:val="right"/>
         <w:rPr>
           <w:rFonts w:ascii="Times New Roman" w:eastAsia="Times New Roman" w:hAnsi="Times New Roman" w:cs="Times New Roman"/>
           <w:sz w:val="28"/>
@@ -280,7 +306,7 @@
           <w:szCs w:val="28"/>
         </w:rPr>
         <w:tab/>
-        <w:t>Принял: доцент, к.э.н.</w:t>
+        <w:t xml:space="preserve">Принял: </w:t>
       </w:r>
     </w:p>
     <w:p>
@@ -397,7 +423,7 @@
           <w:sz w:val="28"/>
           <w:szCs w:val="28"/>
         </w:rPr>
-        <w:t>2023</w:t>
+        <w:t>2024</w:t>
       </w:r>
       <w:r>
         <w:br w:type="page"/>
@@ -821,8 +847,6 @@
       </w:r>
       <w:r>
         <w:br/>
-      </w:r>
-      <w:r>
         <w:t xml:space="preserve"> </w:t>
       </w:r>
       <w:r>
@@ -876,6 +900,9 @@
         </w:rPr>
       </w:pPr>
       <w:r>
+        <w:rPr>
+          <w:lang w:val="en-US"/>
+        </w:rPr>
         <w:br/>
         <w:t xml:space="preserve">    </w:t>
       </w:r>
@@ -1154,6 +1181,7 @@
         <w:rPr>
           <w:rFonts w:ascii="Times New Roman" w:eastAsia="Times New Roman" w:hAnsi="Times New Roman" w:cs="Times New Roman"/>
           <w:b/>
+          <w:noProof/>
           <w:sz w:val="28"/>
           <w:szCs w:val="28"/>
         </w:rPr>
@@ -1212,6 +1240,7 @@
         <w:rPr>
           <w:rFonts w:ascii="Times New Roman" w:eastAsia="Times New Roman" w:hAnsi="Times New Roman" w:cs="Times New Roman"/>
           <w:b/>
+          <w:noProof/>
           <w:sz w:val="28"/>
           <w:szCs w:val="28"/>
         </w:rPr>
@@ -1251,8 +1280,6 @@
           </wp:inline>
         </w:drawing>
       </w:r>
-      <w:bookmarkStart w:id="0" w:name="_GoBack"/>
-      <w:bookmarkEnd w:id="0"/>
     </w:p>
     <w:p>
       <w:pPr>
@@ -1291,6 +1318,7 @@
           <w:b/>
           <w:sz w:val="28"/>
           <w:szCs w:val="28"/>
+          <w:lang w:val="en-US"/>
         </w:rPr>
         <w:t>:</w:t>
       </w:r>
@@ -1300,6 +1328,7 @@
           <w:b/>
           <w:sz w:val="28"/>
           <w:szCs w:val="28"/>
+          <w:lang w:val="en-US"/>
         </w:rPr>
         <w:br/>
       </w:r>
@@ -1309,6 +1338,7 @@
           <w:b/>
           <w:sz w:val="28"/>
           <w:szCs w:val="28"/>
+          <w:lang w:val="en-US"/>
         </w:rPr>
         <w:tab/>
       </w:r>
@@ -1328,6 +1358,7 @@
           <w:b/>
           <w:sz w:val="28"/>
           <w:szCs w:val="28"/>
+          <w:lang w:val="en-US"/>
         </w:rPr>
         <w:br/>
       </w:r>
@@ -1341,6 +1372,7 @@
       <w:r>
         <w:rPr>
           <w:color w:val="CC7832"/>
+          <w:lang w:val="en-US"/>
         </w:rPr>
         <w:t xml:space="preserve"> </w:t>
       </w:r>
